--- a/User.Manuals/UserManual-POSTMAN(API).docx
+++ b/User.Manuals/UserManual-POSTMAN(API).docx
@@ -13,6 +13,8 @@
           <w:bdr w:val="none" w:sz="0" w:space="0" w:color="auto" w:frame="1"/>
         </w:rPr>
       </w:pPr>
+      <w:bookmarkStart w:id="0" w:name="_GoBack"/>
+      <w:bookmarkEnd w:id="0"/>
       <w:r>
         <w:rPr>
           <w:rFonts w:ascii="Arial" w:eastAsia="Times New Roman" w:hAnsi="Arial" w:cs="Arial"/>
@@ -373,8 +375,6 @@
             </w:rPr>
           </w:pPr>
         </w:p>
-        <w:bookmarkStart w:id="0" w:name="_GoBack"/>
-        <w:bookmarkEnd w:id="0"/>
         <w:p>
           <w:pPr>
             <w:pStyle w:val="TOC1"/>
@@ -1820,7 +1820,6 @@
         </w:rPr>
         <w:t xml:space="preserve"> management </w:t>
       </w:r>
-      <w:proofErr w:type="gramStart"/>
       <w:r>
         <w:rPr>
           <w:rFonts w:ascii="Calibri" w:eastAsia="Times New Roman" w:hAnsi="Calibri" w:cs="Calibri"/>
@@ -1828,14 +1827,6 @@
         </w:rPr>
         <w:t>tool.</w:t>
       </w:r>
-      <w:r>
-        <w:rPr>
-          <w:rFonts w:ascii="Calibri" w:eastAsia="Times New Roman" w:hAnsi="Calibri" w:cs="Calibri"/>
-          <w:color w:val="5F5F5F"/>
-        </w:rPr>
-        <w:t>.</w:t>
-      </w:r>
-      <w:proofErr w:type="gramEnd"/>
     </w:p>
     <w:p>
       <w:pPr>
@@ -1926,23 +1917,7 @@
           <w:rFonts w:ascii="Calibri" w:eastAsia="Times New Roman" w:hAnsi="Calibri" w:cs="Calibri"/>
           <w:color w:val="5F5F5F"/>
         </w:rPr>
-        <w:t xml:space="preserve">developers who want to use APIs for </w:t>
-      </w:r>
-      <w:proofErr w:type="spellStart"/>
-      <w:r>
-        <w:rPr>
-          <w:rFonts w:ascii="Calibri" w:eastAsia="Times New Roman" w:hAnsi="Calibri" w:cs="Calibri"/>
-          <w:color w:val="5F5F5F"/>
-        </w:rPr>
-        <w:t>voucherPool</w:t>
-      </w:r>
-      <w:proofErr w:type="spellEnd"/>
-      <w:r>
-        <w:rPr>
-          <w:rFonts w:ascii="Calibri" w:eastAsia="Times New Roman" w:hAnsi="Calibri" w:cs="Calibri"/>
-          <w:color w:val="5F5F5F"/>
-        </w:rPr>
-        <w:t xml:space="preserve"> Management Tool</w:t>
+        <w:t>developers who want to use APIs for voucherPool Management Tool</w:t>
       </w:r>
       <w:r>
         <w:rPr>
@@ -2068,7 +2043,6 @@
         </w:rPr>
         <w:t xml:space="preserve">This method should be called to validate a voucher code and an e-mail address. It will check if that voucher belongs to the </w:t>
       </w:r>
-      <w:proofErr w:type="gramStart"/>
       <w:r>
         <w:rPr>
           <w:rFonts w:ascii="Calibri" w:hAnsi="Calibri" w:cs="Calibri"/>
@@ -2076,9 +2050,8 @@
           <w:sz w:val="22"/>
           <w:szCs w:val="22"/>
         </w:rPr>
-        <w:t>recipients</w:t>
-      </w:r>
-      <w:proofErr w:type="gramEnd"/>
+        <w:t>recipient’s</w:t>
+      </w:r>
       <w:r>
         <w:rPr>
           <w:rFonts w:ascii="Calibri" w:hAnsi="Calibri" w:cs="Calibri"/>
@@ -2854,27 +2827,7 @@
           <w:bdr w:val="single" w:sz="6" w:space="0" w:color="AAAAAA" w:frame="1"/>
           <w:shd w:val="clear" w:color="auto" w:fill="F8F9FA"/>
         </w:rPr>
-        <w:t>{ "return": "0", "discount": "15</w:t>
-      </w:r>
-      <w:proofErr w:type="gramStart"/>
-      <w:r>
-        <w:rPr>
-          <w:rFonts w:eastAsia="Times New Roman" w:cstheme="minorHAnsi"/>
-          <w:color w:val="BD4147"/>
-          <w:bdr w:val="single" w:sz="6" w:space="0" w:color="AAAAAA" w:frame="1"/>
-          <w:shd w:val="clear" w:color="auto" w:fill="F8F9FA"/>
-        </w:rPr>
-        <w:t>" }</w:t>
-      </w:r>
-      <w:proofErr w:type="gramEnd"/>
-      <w:r>
-        <w:rPr>
-          <w:rFonts w:eastAsia="Times New Roman" w:cstheme="minorHAnsi"/>
-          <w:color w:val="BD4147"/>
-          <w:bdr w:val="single" w:sz="6" w:space="0" w:color="AAAAAA" w:frame="1"/>
-          <w:shd w:val="clear" w:color="auto" w:fill="F8F9FA"/>
-        </w:rPr>
-        <w:t xml:space="preserve"> </w:t>
+        <w:t xml:space="preserve">{ "return": "0", "discount": "15" } </w:t>
       </w:r>
     </w:p>
     <w:p>
@@ -3623,7 +3576,6 @@
         </w:rPr>
         <w:t>{ "return": "2", "message": "Voucher not found.</w:t>
       </w:r>
-      <w:proofErr w:type="gramStart"/>
       <w:r>
         <w:rPr>
           <w:rFonts w:eastAsia="Times New Roman" w:cstheme="minorHAnsi"/>
@@ -3631,9 +3583,8 @@
           <w:bdr w:val="single" w:sz="6" w:space="0" w:color="AAAAAA" w:frame="1"/>
           <w:shd w:val="clear" w:color="auto" w:fill="F8F9FA"/>
         </w:rPr>
-        <w:t>" }</w:t>
-      </w:r>
-      <w:proofErr w:type="gramEnd"/>
+        <w:t>”}</w:t>
+      </w:r>
       <w:r>
         <w:rPr>
           <w:rFonts w:eastAsia="Times New Roman" w:cstheme="minorHAnsi"/>
@@ -3692,27 +3643,7 @@
           <w:bdr w:val="single" w:sz="6" w:space="0" w:color="AAAAAA" w:frame="1"/>
           <w:shd w:val="clear" w:color="auto" w:fill="F8F9FA"/>
         </w:rPr>
-        <w:t>curl -X POST \ 'http://localhost/voucherpool/ws/voucher/validate.json?code=15WJGYQ32&amp;email=john@gmail.com' \ -H 'cache-control: no-cache' \ -H 'content-type: application/x-www-form-</w:t>
-      </w:r>
-      <w:proofErr w:type="spellStart"/>
-      <w:r>
-        <w:rPr>
-          <w:rFonts w:eastAsia="Times New Roman" w:cstheme="minorHAnsi"/>
-          <w:color w:val="BD4147"/>
-          <w:bdr w:val="single" w:sz="6" w:space="0" w:color="AAAAAA" w:frame="1"/>
-          <w:shd w:val="clear" w:color="auto" w:fill="F8F9FA"/>
-        </w:rPr>
-        <w:t>urlencoded</w:t>
-      </w:r>
-      <w:proofErr w:type="spellEnd"/>
-      <w:r>
-        <w:rPr>
-          <w:rFonts w:eastAsia="Times New Roman" w:cstheme="minorHAnsi"/>
-          <w:color w:val="BD4147"/>
-          <w:bdr w:val="single" w:sz="6" w:space="0" w:color="AAAAAA" w:frame="1"/>
-          <w:shd w:val="clear" w:color="auto" w:fill="F8F9FA"/>
-        </w:rPr>
-        <w:t>'</w:t>
+        <w:t>curl -X POST \ 'http://localhost/voucherpool/ws/voucher/validate.json?code=15WJGYQ32&amp;email=john@gmail.com' \ -H 'cache-control: no-cache' \ -H 'content-type: application/x-www-form-urlencoded'</w:t>
       </w:r>
       <w:r>
         <w:rPr>
@@ -4289,17 +4220,15 @@
         </w:rPr>
         <w:t xml:space="preserve">In case of success, it will return a HTTP status code </w:t>
       </w:r>
-      <w:proofErr w:type="spellStart"/>
-      <w:r>
-        <w:rPr>
-          <w:rFonts w:eastAsia="Times New Roman" w:cstheme="minorHAnsi"/>
-          <w:color w:val="212529"/>
-          <w:sz w:val="24"/>
-          <w:szCs w:val="24"/>
-        </w:rPr>
-        <w:t>iquals</w:t>
-      </w:r>
-      <w:proofErr w:type="spellEnd"/>
+      <w:r>
+        <w:rPr>
+          <w:rFonts w:eastAsia="Times New Roman" w:cstheme="minorHAnsi"/>
+          <w:color w:val="212529"/>
+          <w:sz w:val="24"/>
+          <w:szCs w:val="24"/>
+        </w:rPr>
+        <w:t>equals</w:t>
+      </w:r>
       <w:r>
         <w:rPr>
           <w:rFonts w:eastAsia="Times New Roman" w:cstheme="minorHAnsi"/>
@@ -4309,17 +4238,15 @@
         </w:rPr>
         <w:t xml:space="preserve"> to 200, the parameter 'return' </w:t>
       </w:r>
-      <w:proofErr w:type="spellStart"/>
-      <w:r>
-        <w:rPr>
-          <w:rFonts w:eastAsia="Times New Roman" w:cstheme="minorHAnsi"/>
-          <w:color w:val="212529"/>
-          <w:sz w:val="24"/>
-          <w:szCs w:val="24"/>
-        </w:rPr>
-        <w:t>iquals</w:t>
-      </w:r>
-      <w:proofErr w:type="spellEnd"/>
+      <w:r>
+        <w:rPr>
+          <w:rFonts w:eastAsia="Times New Roman" w:cstheme="minorHAnsi"/>
+          <w:color w:val="212529"/>
+          <w:sz w:val="24"/>
+          <w:szCs w:val="24"/>
+        </w:rPr>
+        <w:t>equals</w:t>
+      </w:r>
       <w:r>
         <w:rPr>
           <w:rFonts w:eastAsia="Times New Roman" w:cstheme="minorHAnsi"/>
@@ -4419,7 +4346,6 @@
         </w:rPr>
         <w:t xml:space="preserve">{ "return": "0", "vouchers": [ </w:t>
       </w:r>
-      <w:proofErr w:type="gramStart"/>
       <w:r>
         <w:rPr>
           <w:rFonts w:eastAsia="Times New Roman" w:cstheme="minorHAnsi"/>
@@ -4427,9 +4353,8 @@
           <w:bdr w:val="single" w:sz="6" w:space="0" w:color="AAAAAA" w:frame="1"/>
           <w:shd w:val="clear" w:color="auto" w:fill="F8F9FA"/>
         </w:rPr>
-        <w:t>{ "</w:t>
-      </w:r>
-      <w:proofErr w:type="gramEnd"/>
+        <w:t>{“</w:t>
+      </w:r>
       <w:r>
         <w:rPr>
           <w:rFonts w:eastAsia="Times New Roman" w:cstheme="minorHAnsi"/>
@@ -4437,7 +4362,25 @@
           <w:bdr w:val="single" w:sz="6" w:space="0" w:color="AAAAAA" w:frame="1"/>
           <w:shd w:val="clear" w:color="auto" w:fill="F8F9FA"/>
         </w:rPr>
-        <w:t xml:space="preserve">code": "OMG0NSXK", "offer": "Birthday Discount 15%" } ] } </w:t>
+        <w:t>code": "OMG0NSXK", "offer": "Birthday Discount 15%</w:t>
+      </w:r>
+      <w:r>
+        <w:rPr>
+          <w:rFonts w:eastAsia="Times New Roman" w:cstheme="minorHAnsi"/>
+          <w:color w:val="BD4147"/>
+          <w:bdr w:val="single" w:sz="6" w:space="0" w:color="AAAAAA" w:frame="1"/>
+          <w:shd w:val="clear" w:color="auto" w:fill="F8F9FA"/>
+        </w:rPr>
+        <w:t>”}]}</w:t>
+      </w:r>
+      <w:r>
+        <w:rPr>
+          <w:rFonts w:eastAsia="Times New Roman" w:cstheme="minorHAnsi"/>
+          <w:color w:val="BD4147"/>
+          <w:bdr w:val="single" w:sz="6" w:space="0" w:color="AAAAAA" w:frame="1"/>
+          <w:shd w:val="clear" w:color="auto" w:fill="F8F9FA"/>
+        </w:rPr>
+        <w:t xml:space="preserve"> </w:t>
       </w:r>
     </w:p>
     <w:p>
@@ -4939,7 +4882,6 @@
         </w:rPr>
         <w:t>{ "return": "2", "message": "No valid vouchers found.</w:t>
       </w:r>
-      <w:proofErr w:type="gramStart"/>
       <w:r>
         <w:rPr>
           <w:rFonts w:eastAsia="Times New Roman" w:cstheme="minorHAnsi"/>
@@ -4947,9 +4889,8 @@
           <w:bdr w:val="single" w:sz="6" w:space="0" w:color="AAAAAA" w:frame="1"/>
           <w:shd w:val="clear" w:color="auto" w:fill="F8F9FA"/>
         </w:rPr>
-        <w:t>" }</w:t>
-      </w:r>
-      <w:proofErr w:type="gramEnd"/>
+        <w:t>”}</w:t>
+      </w:r>
       <w:r>
         <w:rPr>
           <w:rFonts w:eastAsia="Times New Roman" w:cstheme="minorHAnsi"/>
@@ -8031,6 +7972,7 @@
     <w:lsdException w:name="HTML Sample" w:semiHidden="1" w:unhideWhenUsed="1"/>
     <w:lsdException w:name="HTML Typewriter" w:semiHidden="1" w:unhideWhenUsed="1"/>
     <w:lsdException w:name="HTML Variable" w:semiHidden="1" w:unhideWhenUsed="1"/>
+    <w:lsdException w:name="Normal Table" w:semiHidden="1" w:unhideWhenUsed="1"/>
     <w:lsdException w:name="annotation subject" w:semiHidden="1" w:unhideWhenUsed="1"/>
     <w:lsdException w:name="No List" w:semiHidden="1" w:unhideWhenUsed="1"/>
     <w:lsdException w:name="Outline List 1" w:semiHidden="1" w:unhideWhenUsed="1"/>
@@ -8074,8 +8016,10 @@
     <w:lsdException w:name="Table Elegant" w:semiHidden="1" w:unhideWhenUsed="1"/>
     <w:lsdException w:name="Table Professional" w:semiHidden="1" w:unhideWhenUsed="1"/>
     <w:lsdException w:name="Table Subtle 1" w:semiHidden="1" w:unhideWhenUsed="1"/>
+    <w:lsdException w:name="Table Subtle 2" w:semiHidden="1" w:unhideWhenUsed="1"/>
     <w:lsdException w:name="Table Web 1" w:semiHidden="1" w:unhideWhenUsed="1"/>
     <w:lsdException w:name="Table Web 2" w:semiHidden="1" w:unhideWhenUsed="1"/>
+    <w:lsdException w:name="Table Web 3" w:semiHidden="1" w:unhideWhenUsed="1"/>
     <w:lsdException w:name="Balloon Text" w:semiHidden="1" w:unhideWhenUsed="1"/>
     <w:lsdException w:name="Table Grid" w:uiPriority="59"/>
     <w:lsdException w:name="Table Theme" w:semiHidden="1" w:unhideWhenUsed="1"/>
@@ -8946,7 +8890,7 @@
 </file>
 
 <file path=customXml/itemProps1.xml><?xml version="1.0" encoding="utf-8"?>
-<ds:datastoreItem xmlns:ds="http://schemas.openxmlformats.org/officeDocument/2006/customXml" ds:itemID="{BF8C9CF2-7B21-40D0-915B-655B1D60C540}">
+<ds:datastoreItem xmlns:ds="http://schemas.openxmlformats.org/officeDocument/2006/customXml" ds:itemID="{64C6BFC8-1E70-459D-969F-3B226A3956E2}">
   <ds:schemaRefs>
     <ds:schemaRef ds:uri="http://schemas.openxmlformats.org/officeDocument/2006/bibliography"/>
   </ds:schemaRefs>
